--- a/Digital Electronics/experiment4/experiment4.docx
+++ b/Digital Electronics/experiment4/experiment4.docx
@@ -41,7 +41,7 @@
           <w:szCs w:val="36"/>
           <w:u w:val="single"/>
         </w:rPr>
-        <w:t>3</w:t>
+        <w:t>4</w:t>
       </w:r>
       <w:r>
         <w:rPr>
@@ -138,31 +138,15 @@
         <w:t xml:space="preserve"> </w:t>
       </w:r>
       <w:r>
-        <w:t xml:space="preserve">module </w:t>
-      </w:r>
-      <w:proofErr w:type="spellStart"/>
-      <w:r>
-        <w:t>half_</w:t>
+        <w:t>module half_</w:t>
       </w:r>
       <w:proofErr w:type="gramStart"/>
       <w:r>
-        <w:t>adder</w:t>
-      </w:r>
-      <w:proofErr w:type="spellEnd"/>
-      <w:r>
-        <w:t>(</w:t>
+        <w:t>adder(</w:t>
       </w:r>
       <w:proofErr w:type="gramEnd"/>
       <w:r>
-        <w:t xml:space="preserve">A, B, S, </w:t>
-      </w:r>
-      <w:proofErr w:type="spellStart"/>
-      <w:r>
-        <w:t>C_out</w:t>
-      </w:r>
-      <w:proofErr w:type="spellEnd"/>
-      <w:r>
-        <w:t>);</w:t>
+        <w:t>A, B, S, C_out);</w:t>
       </w:r>
       <w:r>
         <w:br/>
@@ -170,15 +154,7 @@
       </w:r>
       <w:r>
         <w:br/>
-        <w:t xml:space="preserve">    output S, </w:t>
-      </w:r>
-      <w:proofErr w:type="spellStart"/>
-      <w:r>
-        <w:t>C_out</w:t>
-      </w:r>
-      <w:proofErr w:type="spellEnd"/>
-      <w:r>
-        <w:t>;</w:t>
+        <w:t xml:space="preserve">    output S, C_out;</w:t>
       </w:r>
       <w:r>
         <w:br/>
@@ -187,14 +163,9 @@
         <w:br/>
         <w:t xml:space="preserve">    </w:t>
       </w:r>
-      <w:proofErr w:type="spellStart"/>
       <w:proofErr w:type="gramStart"/>
       <w:r>
-        <w:t>xor</w:t>
-      </w:r>
-      <w:proofErr w:type="spellEnd"/>
-      <w:r>
-        <w:t>(</w:t>
+        <w:t>xor(</w:t>
       </w:r>
       <w:proofErr w:type="gramEnd"/>
       <w:r>
@@ -208,23 +179,14 @@
       <w:r>
         <w:t>and(</w:t>
       </w:r>
-      <w:proofErr w:type="spellStart"/>
       <w:proofErr w:type="gramEnd"/>
       <w:r>
-        <w:t>C_out</w:t>
-      </w:r>
-      <w:proofErr w:type="spellEnd"/>
-      <w:r>
-        <w:t>, A, B);</w:t>
-      </w:r>
-      <w:r>
-        <w:br/>
-      </w:r>
-      <w:proofErr w:type="spellStart"/>
-      <w:r>
+        <w:t>C_out, A, B);</w:t>
+      </w:r>
+      <w:r>
+        <w:br/>
         <w:t>endmodule</w:t>
       </w:r>
-      <w:proofErr w:type="spellEnd"/>
     </w:p>
     <w:p>
       <w:r>
@@ -246,15 +208,7 @@
         <w:t xml:space="preserve"> </w:t>
       </w:r>
       <w:r>
-        <w:t xml:space="preserve">module </w:t>
-      </w:r>
-      <w:proofErr w:type="spellStart"/>
-      <w:r>
-        <w:t>half_adder_test</w:t>
-      </w:r>
-      <w:proofErr w:type="spellEnd"/>
-      <w:r>
-        <w:t>();</w:t>
+        <w:t>module half_adder_test();</w:t>
       </w:r>
       <w:r>
         <w:br/>
@@ -262,46 +216,14 @@
       </w:r>
       <w:r>
         <w:br/>
-        <w:t xml:space="preserve">    wire S, </w:t>
-      </w:r>
-      <w:proofErr w:type="spellStart"/>
-      <w:r>
-        <w:t>C_out</w:t>
-      </w:r>
-      <w:proofErr w:type="spellEnd"/>
-      <w:r>
-        <w:t>;</w:t>
-      </w:r>
-      <w:r>
-        <w:br/>
-      </w:r>
-      <w:r>
-        <w:br/>
-        <w:t xml:space="preserve">    </w:t>
-      </w:r>
-      <w:proofErr w:type="spellStart"/>
-      <w:r>
-        <w:t>half_adder</w:t>
-      </w:r>
-      <w:proofErr w:type="spellEnd"/>
-      <w:r>
-        <w:t xml:space="preserve"> </w:t>
-      </w:r>
-      <w:proofErr w:type="spellStart"/>
-      <w:r>
-        <w:t>half_adder_dut</w:t>
-      </w:r>
-      <w:proofErr w:type="spellEnd"/>
-      <w:r>
-        <w:t xml:space="preserve">(A, B, S, </w:t>
-      </w:r>
-      <w:proofErr w:type="spellStart"/>
-      <w:r>
-        <w:t>C_out</w:t>
-      </w:r>
-      <w:proofErr w:type="spellEnd"/>
-      <w:r>
-        <w:t>);</w:t>
+        <w:t xml:space="preserve">    wire S, C_out;</w:t>
+      </w:r>
+      <w:r>
+        <w:br/>
+      </w:r>
+      <w:r>
+        <w:br/>
+        <w:t xml:space="preserve">    half_adder half_adder_dut(A, B, S, C_out);</w:t>
       </w:r>
       <w:r>
         <w:br/>
@@ -344,43 +266,11 @@
       </w:r>
       <w:r>
         <w:br/>
-        <w:t xml:space="preserve">        $</w:t>
-      </w:r>
-      <w:proofErr w:type="spellStart"/>
-      <w:r>
-        <w:t>dumpfile</w:t>
-      </w:r>
-      <w:proofErr w:type="spellEnd"/>
-      <w:r>
-        <w:t>("</w:t>
-      </w:r>
-      <w:proofErr w:type="spellStart"/>
-      <w:r>
-        <w:t>test.vcd</w:t>
-      </w:r>
-      <w:proofErr w:type="spellEnd"/>
-      <w:r>
-        <w:t>");</w:t>
-      </w:r>
-      <w:r>
-        <w:br/>
-        <w:t xml:space="preserve">        $</w:t>
-      </w:r>
-      <w:proofErr w:type="spellStart"/>
-      <w:r>
-        <w:t>dumpvars</w:t>
-      </w:r>
-      <w:proofErr w:type="spellEnd"/>
-      <w:r>
-        <w:t xml:space="preserve">(1, </w:t>
-      </w:r>
-      <w:proofErr w:type="spellStart"/>
-      <w:r>
-        <w:t>half_adder_test</w:t>
-      </w:r>
-      <w:proofErr w:type="spellEnd"/>
-      <w:r>
-        <w:t>);</w:t>
+        <w:t xml:space="preserve">        $dumpfile("test.vcd");</w:t>
+      </w:r>
+      <w:r>
+        <w:br/>
+        <w:t xml:space="preserve">        $dumpvars(1, half_adder_test);</w:t>
       </w:r>
       <w:r>
         <w:br/>
@@ -388,12 +278,8 @@
       </w:r>
       <w:r>
         <w:br/>
-      </w:r>
-      <w:proofErr w:type="spellStart"/>
-      <w:r>
         <w:t>endmodule</w:t>
       </w:r>
-      <w:proofErr w:type="spellEnd"/>
     </w:p>
     <w:p>
       <w:pPr>
@@ -430,7 +316,7 @@
           <w:noProof/>
         </w:rPr>
         <w:drawing>
-          <wp:inline distT="0" distB="0" distL="0" distR="0" wp14:anchorId="115E460F" wp14:editId="378D2F85">
+          <wp:inline distT="0" distB="0" distL="0" distR="0" wp14:anchorId="115E460F" wp14:editId="4A2490D4">
             <wp:extent cx="6022975" cy="443230"/>
             <wp:effectExtent l="0" t="0" r="0" b="0"/>
             <wp:docPr id="1319517044" name="Picture 1"/>
@@ -575,31 +461,15 @@
         <w:t xml:space="preserve"> </w:t>
       </w:r>
       <w:r>
-        <w:t xml:space="preserve">module </w:t>
-      </w:r>
-      <w:proofErr w:type="spellStart"/>
-      <w:r>
-        <w:t>half_</w:t>
+        <w:t>module half_</w:t>
       </w:r>
       <w:proofErr w:type="gramStart"/>
       <w:r>
-        <w:t>subtracter</w:t>
-      </w:r>
-      <w:proofErr w:type="spellEnd"/>
-      <w:r>
-        <w:t>(</w:t>
+        <w:t>subtracter(</w:t>
       </w:r>
       <w:proofErr w:type="gramEnd"/>
       <w:r>
-        <w:t xml:space="preserve">A, B, D, </w:t>
-      </w:r>
-      <w:proofErr w:type="spellStart"/>
-      <w:r>
-        <w:t>B_out</w:t>
-      </w:r>
-      <w:proofErr w:type="spellEnd"/>
-      <w:r>
-        <w:t>);</w:t>
+        <w:t>A, B, D, B_out);</w:t>
       </w:r>
       <w:r>
         <w:br/>
@@ -607,27 +477,11 @@
       </w:r>
       <w:r>
         <w:br/>
-        <w:t xml:space="preserve">    output D, </w:t>
-      </w:r>
-      <w:proofErr w:type="spellStart"/>
-      <w:r>
-        <w:t>B_out</w:t>
-      </w:r>
-      <w:proofErr w:type="spellEnd"/>
-      <w:r>
-        <w:t>;</w:t>
-      </w:r>
-      <w:r>
-        <w:br/>
-        <w:t xml:space="preserve">    wire </w:t>
-      </w:r>
-      <w:proofErr w:type="spellStart"/>
-      <w:r>
-        <w:t>a_not</w:t>
-      </w:r>
-      <w:proofErr w:type="spellEnd"/>
-      <w:r>
-        <w:t>;</w:t>
+        <w:t xml:space="preserve">    output D, B_out;</w:t>
+      </w:r>
+      <w:r>
+        <w:br/>
+        <w:t xml:space="preserve">    wire a_not;</w:t>
       </w:r>
       <w:r>
         <w:br/>
@@ -636,14 +490,9 @@
         <w:br/>
         <w:t xml:space="preserve">    </w:t>
       </w:r>
-      <w:proofErr w:type="spellStart"/>
       <w:proofErr w:type="gramStart"/>
       <w:r>
-        <w:t>xor</w:t>
-      </w:r>
-      <w:proofErr w:type="spellEnd"/>
-      <w:r>
-        <w:t>(</w:t>
+        <w:t>xor(</w:t>
       </w:r>
       <w:proofErr w:type="gramEnd"/>
       <w:r>
@@ -657,14 +506,9 @@
       <w:r>
         <w:t>not(</w:t>
       </w:r>
-      <w:proofErr w:type="spellStart"/>
       <w:proofErr w:type="gramEnd"/>
       <w:r>
-        <w:t>a_not</w:t>
-      </w:r>
-      <w:proofErr w:type="spellEnd"/>
-      <w:r>
-        <w:t>, A);</w:t>
+        <w:t>a_not, A);</w:t>
       </w:r>
       <w:r>
         <w:br/>
@@ -674,31 +518,14 @@
       <w:r>
         <w:t>and(</w:t>
       </w:r>
-      <w:proofErr w:type="spellStart"/>
       <w:proofErr w:type="gramEnd"/>
       <w:r>
-        <w:t>B_out</w:t>
-      </w:r>
-      <w:proofErr w:type="spellEnd"/>
-      <w:r>
-        <w:t xml:space="preserve">, </w:t>
-      </w:r>
-      <w:proofErr w:type="spellStart"/>
-      <w:r>
-        <w:t>a_not</w:t>
-      </w:r>
-      <w:proofErr w:type="spellEnd"/>
-      <w:r>
-        <w:t>, B);</w:t>
-      </w:r>
-      <w:r>
-        <w:br/>
-      </w:r>
-      <w:proofErr w:type="spellStart"/>
-      <w:r>
+        <w:t>B_out, a_not, B);</w:t>
+      </w:r>
+      <w:r>
+        <w:br/>
         <w:t>endmodule</w:t>
       </w:r>
-      <w:proofErr w:type="spellEnd"/>
     </w:p>
     <w:p>
       <w:r>
@@ -720,15 +547,7 @@
         <w:t xml:space="preserve"> </w:t>
       </w:r>
       <w:r>
-        <w:t xml:space="preserve">module </w:t>
-      </w:r>
-      <w:proofErr w:type="spellStart"/>
-      <w:r>
-        <w:t>half_subtracter_test</w:t>
-      </w:r>
-      <w:proofErr w:type="spellEnd"/>
-      <w:r>
-        <w:t>();</w:t>
+        <w:t>module half_subtracter_test();</w:t>
       </w:r>
       <w:r>
         <w:br/>
@@ -736,46 +555,14 @@
       </w:r>
       <w:r>
         <w:br/>
-        <w:t xml:space="preserve">    wire D, </w:t>
-      </w:r>
-      <w:proofErr w:type="spellStart"/>
-      <w:r>
-        <w:t>B_out</w:t>
-      </w:r>
-      <w:proofErr w:type="spellEnd"/>
-      <w:r>
-        <w:t>;</w:t>
-      </w:r>
-      <w:r>
-        <w:br/>
-      </w:r>
-      <w:r>
-        <w:br/>
-        <w:t xml:space="preserve">    </w:t>
-      </w:r>
-      <w:proofErr w:type="spellStart"/>
-      <w:r>
-        <w:t>half_subtracter</w:t>
-      </w:r>
-      <w:proofErr w:type="spellEnd"/>
-      <w:r>
-        <w:t xml:space="preserve"> </w:t>
-      </w:r>
-      <w:proofErr w:type="spellStart"/>
-      <w:r>
-        <w:t>half_subtracter_dut</w:t>
-      </w:r>
-      <w:proofErr w:type="spellEnd"/>
-      <w:r>
-        <w:t xml:space="preserve">(A, B, D, </w:t>
-      </w:r>
-      <w:proofErr w:type="spellStart"/>
-      <w:r>
-        <w:t>B_out</w:t>
-      </w:r>
-      <w:proofErr w:type="spellEnd"/>
-      <w:r>
-        <w:t>);</w:t>
+        <w:t xml:space="preserve">    wire D, B_out;</w:t>
+      </w:r>
+      <w:r>
+        <w:br/>
+      </w:r>
+      <w:r>
+        <w:br/>
+        <w:t xml:space="preserve">    half_subtracter half_subtracter_dut(A, B, D, B_out);</w:t>
       </w:r>
       <w:r>
         <w:br/>
@@ -818,43 +605,11 @@
       </w:r>
       <w:r>
         <w:br/>
-        <w:t xml:space="preserve">        $</w:t>
-      </w:r>
-      <w:proofErr w:type="spellStart"/>
-      <w:r>
-        <w:t>dumpfile</w:t>
-      </w:r>
-      <w:proofErr w:type="spellEnd"/>
-      <w:r>
-        <w:t>("</w:t>
-      </w:r>
-      <w:proofErr w:type="spellStart"/>
-      <w:r>
-        <w:t>test.vcd</w:t>
-      </w:r>
-      <w:proofErr w:type="spellEnd"/>
-      <w:r>
-        <w:t>");</w:t>
-      </w:r>
-      <w:r>
-        <w:br/>
-        <w:t xml:space="preserve">        $</w:t>
-      </w:r>
-      <w:proofErr w:type="spellStart"/>
-      <w:r>
-        <w:t>dumpvars</w:t>
-      </w:r>
-      <w:proofErr w:type="spellEnd"/>
-      <w:r>
-        <w:t xml:space="preserve">(1, </w:t>
-      </w:r>
-      <w:proofErr w:type="spellStart"/>
-      <w:r>
-        <w:t>half_subtracter_test</w:t>
-      </w:r>
-      <w:proofErr w:type="spellEnd"/>
-      <w:r>
-        <w:t>);</w:t>
+        <w:t xml:space="preserve">        $dumpfile("test.vcd");</w:t>
+      </w:r>
+      <w:r>
+        <w:br/>
+        <w:t xml:space="preserve">        $dumpvars(1, half_subtracter_test);</w:t>
       </w:r>
       <w:r>
         <w:br/>
@@ -862,12 +617,8 @@
       </w:r>
       <w:r>
         <w:br/>
-      </w:r>
-      <w:proofErr w:type="spellStart"/>
-      <w:r>
         <w:t>endmodule</w:t>
       </w:r>
-      <w:proofErr w:type="spellEnd"/>
     </w:p>
     <w:p>
       <w:r>
@@ -886,7 +637,7 @@
           <w:noProof/>
         </w:rPr>
         <w:drawing>
-          <wp:inline distT="0" distB="0" distL="0" distR="0" wp14:anchorId="2CA7EC4D" wp14:editId="392ABC79">
+          <wp:inline distT="0" distB="0" distL="0" distR="0" wp14:anchorId="2CA7EC4D" wp14:editId="7C725B46">
             <wp:extent cx="6022975" cy="443230"/>
             <wp:effectExtent l="0" t="0" r="0" b="0"/>
             <wp:docPr id="1028464783" name="Picture 2"/>
@@ -1111,23 +862,7 @@
         <w:t xml:space="preserve"> </w:t>
       </w:r>
       <w:r>
-        <w:t xml:space="preserve">module </w:t>
-      </w:r>
-      <w:proofErr w:type="spellStart"/>
-      <w:r>
-        <w:t>full_adder</w:t>
-      </w:r>
-      <w:proofErr w:type="spellEnd"/>
-      <w:r>
-        <w:t xml:space="preserve">(A, B, C, S, </w:t>
-      </w:r>
-      <w:proofErr w:type="spellStart"/>
-      <w:r>
-        <w:t>C_out</w:t>
-      </w:r>
-      <w:proofErr w:type="spellEnd"/>
-      <w:r>
-        <w:t>);</w:t>
+        <w:t>module full_adder(A, B, C, S, C_out);</w:t>
       </w:r>
       <w:r>
         <w:br/>
@@ -1138,82 +873,26 @@
       </w:r>
       <w:r>
         <w:lastRenderedPageBreak/>
-        <w:t xml:space="preserve">    output S, </w:t>
-      </w:r>
-      <w:proofErr w:type="spellStart"/>
-      <w:r>
-        <w:t>C_out</w:t>
-      </w:r>
-      <w:proofErr w:type="spellEnd"/>
-      <w:r>
-        <w:t>;</w:t>
-      </w:r>
-      <w:r>
-        <w:br/>
-        <w:t xml:space="preserve">    wire </w:t>
-      </w:r>
-      <w:proofErr w:type="spellStart"/>
-      <w:r>
-        <w:t>a_xor_b</w:t>
-      </w:r>
-      <w:proofErr w:type="spellEnd"/>
-      <w:r>
-        <w:t>, or1, or2;</w:t>
-      </w:r>
-      <w:r>
-        <w:br/>
-      </w:r>
-      <w:r>
-        <w:br/>
-        <w:t xml:space="preserve">    </w:t>
-      </w:r>
-      <w:proofErr w:type="spellStart"/>
-      <w:r>
-        <w:t>xor</w:t>
-      </w:r>
-      <w:proofErr w:type="spellEnd"/>
-      <w:r>
-        <w:t>(</w:t>
-      </w:r>
-      <w:proofErr w:type="spellStart"/>
-      <w:r>
-        <w:t>a_xor_b</w:t>
-      </w:r>
-      <w:proofErr w:type="spellEnd"/>
-      <w:r>
-        <w:t>, A, B);</w:t>
-      </w:r>
-      <w:r>
-        <w:br/>
-        <w:t xml:space="preserve">    </w:t>
-      </w:r>
-      <w:proofErr w:type="spellStart"/>
-      <w:r>
-        <w:t>xor</w:t>
-      </w:r>
-      <w:proofErr w:type="spellEnd"/>
-      <w:r>
-        <w:t xml:space="preserve">(S, </w:t>
-      </w:r>
-      <w:proofErr w:type="spellStart"/>
-      <w:r>
-        <w:t>a_xor_b</w:t>
-      </w:r>
-      <w:proofErr w:type="spellEnd"/>
-      <w:r>
-        <w:t>, C);</w:t>
-      </w:r>
-      <w:r>
-        <w:br/>
-        <w:t xml:space="preserve">    and(or1, </w:t>
-      </w:r>
-      <w:proofErr w:type="spellStart"/>
-      <w:r>
-        <w:t>a_xor_b</w:t>
-      </w:r>
-      <w:proofErr w:type="spellEnd"/>
-      <w:r>
-        <w:t>, C);</w:t>
+        <w:t xml:space="preserve">    output S, C_out;</w:t>
+      </w:r>
+      <w:r>
+        <w:br/>
+        <w:t xml:space="preserve">    wire a_xor_b, or1, or2;</w:t>
+      </w:r>
+      <w:r>
+        <w:br/>
+      </w:r>
+      <w:r>
+        <w:br/>
+        <w:t xml:space="preserve">    xor(a_xor_b, A, B);</w:t>
+      </w:r>
+      <w:r>
+        <w:br/>
+        <w:t xml:space="preserve">    xor(S, a_xor_b, C);</w:t>
+      </w:r>
+      <w:r>
+        <w:br/>
+        <w:t xml:space="preserve">    and(or1, a_xor_b, C);</w:t>
       </w:r>
       <w:r>
         <w:br/>
@@ -1221,24 +900,12 @@
       </w:r>
       <w:r>
         <w:br/>
-        <w:t xml:space="preserve">    or(</w:t>
-      </w:r>
-      <w:proofErr w:type="spellStart"/>
-      <w:r>
-        <w:t>C_out</w:t>
-      </w:r>
-      <w:proofErr w:type="spellEnd"/>
-      <w:r>
-        <w:t>, or1, or2);</w:t>
-      </w:r>
-      <w:r>
-        <w:br/>
-      </w:r>
-      <w:proofErr w:type="spellStart"/>
-      <w:r>
+        <w:t xml:space="preserve">    or(C_out, or1, or2);</w:t>
+      </w:r>
+      <w:r>
+        <w:br/>
         <w:t>endmodule</w:t>
       </w:r>
-      <w:proofErr w:type="spellEnd"/>
     </w:p>
     <w:p>
       <w:r>
@@ -1272,15 +939,7 @@
         <w:t xml:space="preserve"> </w:t>
       </w:r>
       <w:r>
-        <w:t xml:space="preserve">module </w:t>
-      </w:r>
-      <w:proofErr w:type="spellStart"/>
-      <w:r>
-        <w:t>full_adder_test</w:t>
-      </w:r>
-      <w:proofErr w:type="spellEnd"/>
-      <w:r>
-        <w:t>();</w:t>
+        <w:t>module full_adder_test();</w:t>
       </w:r>
       <w:r>
         <w:br/>
@@ -1288,46 +947,14 @@
       </w:r>
       <w:r>
         <w:br/>
-        <w:t xml:space="preserve">    wire S, </w:t>
-      </w:r>
-      <w:proofErr w:type="spellStart"/>
-      <w:r>
-        <w:t>C_out</w:t>
-      </w:r>
-      <w:proofErr w:type="spellEnd"/>
-      <w:r>
-        <w:t>;</w:t>
-      </w:r>
-      <w:r>
-        <w:br/>
-      </w:r>
-      <w:r>
-        <w:br/>
-        <w:t xml:space="preserve">    </w:t>
-      </w:r>
-      <w:proofErr w:type="spellStart"/>
-      <w:r>
-        <w:t>full_adder</w:t>
-      </w:r>
-      <w:proofErr w:type="spellEnd"/>
-      <w:r>
-        <w:t xml:space="preserve"> </w:t>
-      </w:r>
-      <w:proofErr w:type="spellStart"/>
-      <w:r>
-        <w:t>full_adder_dut</w:t>
-      </w:r>
-      <w:proofErr w:type="spellEnd"/>
-      <w:r>
-        <w:t xml:space="preserve">(A, B, C, S, </w:t>
-      </w:r>
-      <w:proofErr w:type="spellStart"/>
-      <w:r>
-        <w:t>C_out</w:t>
-      </w:r>
-      <w:proofErr w:type="spellEnd"/>
-      <w:r>
-        <w:t>);</w:t>
+        <w:t xml:space="preserve">    wire S, C_out;</w:t>
+      </w:r>
+      <w:r>
+        <w:br/>
+      </w:r>
+      <w:r>
+        <w:br/>
+        <w:t xml:space="preserve">    full_adder full_adder_dut(A, B, C, S, C_out);</w:t>
       </w:r>
       <w:r>
         <w:br/>
@@ -1386,43 +1013,11 @@
       </w:r>
       <w:r>
         <w:br/>
-        <w:t xml:space="preserve">        $</w:t>
-      </w:r>
-      <w:proofErr w:type="spellStart"/>
-      <w:r>
-        <w:t>dumpfile</w:t>
-      </w:r>
-      <w:proofErr w:type="spellEnd"/>
-      <w:r>
-        <w:t>("</w:t>
-      </w:r>
-      <w:proofErr w:type="spellStart"/>
-      <w:r>
-        <w:t>test.vcd</w:t>
-      </w:r>
-      <w:proofErr w:type="spellEnd"/>
-      <w:r>
-        <w:t>");</w:t>
-      </w:r>
-      <w:r>
-        <w:br/>
-        <w:t xml:space="preserve">        $</w:t>
-      </w:r>
-      <w:proofErr w:type="spellStart"/>
-      <w:r>
-        <w:t>dumpvars</w:t>
-      </w:r>
-      <w:proofErr w:type="spellEnd"/>
-      <w:r>
-        <w:t xml:space="preserve">(1, </w:t>
-      </w:r>
-      <w:proofErr w:type="spellStart"/>
-      <w:r>
-        <w:t>full_adder_test</w:t>
-      </w:r>
-      <w:proofErr w:type="spellEnd"/>
-      <w:r>
-        <w:t>);</w:t>
+        <w:t xml:space="preserve">        $dumpfile("test.vcd");</w:t>
+      </w:r>
+      <w:r>
+        <w:br/>
+        <w:t xml:space="preserve">        $dumpvars(1, full_adder_test);</w:t>
       </w:r>
       <w:r>
         <w:br/>
@@ -1430,12 +1025,8 @@
       </w:r>
       <w:r>
         <w:br/>
-      </w:r>
-      <w:proofErr w:type="spellStart"/>
-      <w:r>
         <w:t>endmodule</w:t>
       </w:r>
-      <w:proofErr w:type="spellEnd"/>
     </w:p>
     <w:p>
       <w:pPr>
@@ -1472,7 +1063,7 @@
           <w:noProof/>
         </w:rPr>
         <w:drawing>
-          <wp:inline distT="0" distB="0" distL="0" distR="0" wp14:anchorId="7AB7BF3B" wp14:editId="4D686655">
+          <wp:inline distT="0" distB="0" distL="0" distR="0" wp14:anchorId="7AB7BF3B" wp14:editId="7130E948">
             <wp:extent cx="6022975" cy="534035"/>
             <wp:effectExtent l="0" t="0" r="0" b="0"/>
             <wp:docPr id="56156368" name="Picture 3"/>
@@ -1614,23 +1205,7 @@
         <w:t xml:space="preserve"> </w:t>
       </w:r>
       <w:r>
-        <w:t xml:space="preserve">module </w:t>
-      </w:r>
-      <w:proofErr w:type="spellStart"/>
-      <w:r>
-        <w:t>full_subtractor</w:t>
-      </w:r>
-      <w:proofErr w:type="spellEnd"/>
-      <w:r>
-        <w:t xml:space="preserve">(A, B, C, D, </w:t>
-      </w:r>
-      <w:proofErr w:type="spellStart"/>
-      <w:r>
-        <w:t>B_out</w:t>
-      </w:r>
-      <w:proofErr w:type="spellEnd"/>
-      <w:r>
-        <w:t>);</w:t>
+        <w:t>module full_subtractor(A, B, C, D, B_out);</w:t>
       </w:r>
       <w:r>
         <w:br/>
@@ -1638,35 +1213,11 @@
       </w:r>
       <w:r>
         <w:br/>
-        <w:t xml:space="preserve">    output D, </w:t>
-      </w:r>
-      <w:proofErr w:type="spellStart"/>
-      <w:r>
-        <w:t>B_out</w:t>
-      </w:r>
-      <w:proofErr w:type="spellEnd"/>
-      <w:r>
-        <w:t>;</w:t>
-      </w:r>
-      <w:r>
-        <w:br/>
-        <w:t xml:space="preserve">    wire </w:t>
-      </w:r>
-      <w:proofErr w:type="spellStart"/>
-      <w:r>
-        <w:t>a_xor_b,not_a_xor_b</w:t>
-      </w:r>
-      <w:proofErr w:type="spellEnd"/>
-      <w:r>
-        <w:t xml:space="preserve">, </w:t>
-      </w:r>
-      <w:proofErr w:type="spellStart"/>
-      <w:r>
-        <w:t>not_a</w:t>
-      </w:r>
-      <w:proofErr w:type="spellEnd"/>
-      <w:r>
-        <w:t>, or1, or2;</w:t>
+        <w:t xml:space="preserve">    output D, B_out;</w:t>
+      </w:r>
+      <w:r>
+        <w:br/>
+        <w:t xml:space="preserve">    wire a_xor_b,not_a_xor_b, not_a, or1, or2;</w:t>
       </w:r>
       <w:r>
         <w:br/>
@@ -1676,120 +1227,36 @@
       </w:r>
       <w:r>
         <w:lastRenderedPageBreak/>
-        <w:t xml:space="preserve">    </w:t>
-      </w:r>
-      <w:proofErr w:type="spellStart"/>
-      <w:r>
-        <w:t>xor</w:t>
-      </w:r>
-      <w:proofErr w:type="spellEnd"/>
-      <w:r>
-        <w:t>(</w:t>
-      </w:r>
-      <w:proofErr w:type="spellStart"/>
-      <w:r>
-        <w:t>a_xor_b</w:t>
-      </w:r>
-      <w:proofErr w:type="spellEnd"/>
-      <w:r>
-        <w:t>, A, B);</w:t>
-      </w:r>
-      <w:r>
-        <w:br/>
-        <w:t xml:space="preserve">    </w:t>
-      </w:r>
-      <w:proofErr w:type="spellStart"/>
-      <w:r>
-        <w:t>xor</w:t>
-      </w:r>
-      <w:proofErr w:type="spellEnd"/>
-      <w:r>
-        <w:t xml:space="preserve">(D, </w:t>
-      </w:r>
-      <w:proofErr w:type="spellStart"/>
-      <w:r>
-        <w:t>a_xor_b</w:t>
-      </w:r>
-      <w:proofErr w:type="spellEnd"/>
-      <w:r>
-        <w:t>, C);</w:t>
-      </w:r>
-      <w:r>
-        <w:br/>
-        <w:t xml:space="preserve">    not(</w:t>
-      </w:r>
-      <w:proofErr w:type="spellStart"/>
-      <w:r>
-        <w:t>not_a_xor_b</w:t>
-      </w:r>
-      <w:proofErr w:type="spellEnd"/>
-      <w:r>
-        <w:t xml:space="preserve">, </w:t>
-      </w:r>
-      <w:proofErr w:type="spellStart"/>
-      <w:r>
-        <w:t>a_xor_b</w:t>
-      </w:r>
-      <w:proofErr w:type="spellEnd"/>
-      <w:r>
-        <w:t>);</w:t>
-      </w:r>
-      <w:r>
-        <w:br/>
-        <w:t xml:space="preserve">    and(or1, </w:t>
-      </w:r>
-      <w:proofErr w:type="spellStart"/>
-      <w:r>
-        <w:t>not_a_xor_b</w:t>
-      </w:r>
-      <w:proofErr w:type="spellEnd"/>
-      <w:r>
-        <w:t>, C);</w:t>
-      </w:r>
-      <w:r>
-        <w:br/>
-        <w:t xml:space="preserve">    not(</w:t>
-      </w:r>
-      <w:proofErr w:type="spellStart"/>
-      <w:r>
-        <w:t>not_a</w:t>
-      </w:r>
-      <w:proofErr w:type="spellEnd"/>
-      <w:r>
-        <w:t>, A);</w:t>
-      </w:r>
-      <w:r>
-        <w:br/>
-        <w:t xml:space="preserve">    and(or2, </w:t>
-      </w:r>
-      <w:proofErr w:type="spellStart"/>
-      <w:r>
-        <w:t>not_a</w:t>
-      </w:r>
-      <w:proofErr w:type="spellEnd"/>
-      <w:r>
-        <w:t>, B);</w:t>
-      </w:r>
-      <w:r>
-        <w:br/>
-        <w:t xml:space="preserve">    or(</w:t>
-      </w:r>
-      <w:proofErr w:type="spellStart"/>
-      <w:r>
-        <w:t>B_out</w:t>
-      </w:r>
-      <w:proofErr w:type="spellEnd"/>
-      <w:r>
-        <w:t>, or1, or2);</w:t>
-      </w:r>
-      <w:r>
-        <w:br/>
-      </w:r>
-      <w:proofErr w:type="spellStart"/>
-      <w:r>
+        <w:t xml:space="preserve">    xor(a_xor_b, A, B);</w:t>
+      </w:r>
+      <w:r>
+        <w:br/>
+        <w:t xml:space="preserve">    xor(D, a_xor_b, C);</w:t>
+      </w:r>
+      <w:r>
+        <w:br/>
+        <w:t xml:space="preserve">    not(not_a_xor_b, a_xor_b);</w:t>
+      </w:r>
+      <w:r>
+        <w:br/>
+        <w:t xml:space="preserve">    and(or1, not_a_xor_b, C);</w:t>
+      </w:r>
+      <w:r>
+        <w:br/>
+        <w:t xml:space="preserve">    not(not_a, A);</w:t>
+      </w:r>
+      <w:r>
+        <w:br/>
+        <w:t xml:space="preserve">    and(or2, not_a, B);</w:t>
+      </w:r>
+      <w:r>
+        <w:br/>
+        <w:t xml:space="preserve">    or(B_out, or1, or2);</w:t>
+      </w:r>
+      <w:r>
+        <w:br/>
         <w:t>endmodule</w:t>
       </w:r>
-      <w:proofErr w:type="spellEnd"/>
     </w:p>
     <w:p>
       <w:r>
@@ -1823,15 +1290,7 @@
         <w:t xml:space="preserve"> </w:t>
       </w:r>
       <w:r>
-        <w:t xml:space="preserve">module </w:t>
-      </w:r>
-      <w:proofErr w:type="spellStart"/>
-      <w:r>
-        <w:t>full_subtracter_test</w:t>
-      </w:r>
-      <w:proofErr w:type="spellEnd"/>
-      <w:r>
-        <w:t>();</w:t>
+        <w:t>module full_subtracter_test();</w:t>
       </w:r>
       <w:r>
         <w:br/>
@@ -1839,46 +1298,14 @@
       </w:r>
       <w:r>
         <w:br/>
-        <w:t xml:space="preserve">    wire D, </w:t>
-      </w:r>
-      <w:proofErr w:type="spellStart"/>
-      <w:r>
-        <w:t>B_out</w:t>
-      </w:r>
-      <w:proofErr w:type="spellEnd"/>
-      <w:r>
-        <w:t>;</w:t>
-      </w:r>
-      <w:r>
-        <w:br/>
-      </w:r>
-      <w:r>
-        <w:br/>
-        <w:t xml:space="preserve">    </w:t>
-      </w:r>
-      <w:proofErr w:type="spellStart"/>
-      <w:r>
-        <w:t>full_subtracter</w:t>
-      </w:r>
-      <w:proofErr w:type="spellEnd"/>
-      <w:r>
-        <w:t xml:space="preserve"> </w:t>
-      </w:r>
-      <w:proofErr w:type="spellStart"/>
-      <w:r>
-        <w:t>full_subtracter_dut</w:t>
-      </w:r>
-      <w:proofErr w:type="spellEnd"/>
-      <w:r>
-        <w:t xml:space="preserve">(A, B, C, D, </w:t>
-      </w:r>
-      <w:proofErr w:type="spellStart"/>
-      <w:r>
-        <w:t>B_out</w:t>
-      </w:r>
-      <w:proofErr w:type="spellEnd"/>
-      <w:r>
-        <w:t>);</w:t>
+        <w:t xml:space="preserve">    wire D, B_out;</w:t>
+      </w:r>
+      <w:r>
+        <w:br/>
+      </w:r>
+      <w:r>
+        <w:br/>
+        <w:t xml:space="preserve">    full_subtracter full_subtracter_dut(A, B, C, D, B_out);</w:t>
       </w:r>
       <w:r>
         <w:br/>
@@ -1937,43 +1364,11 @@
       </w:r>
       <w:r>
         <w:br/>
-        <w:t xml:space="preserve">        $</w:t>
-      </w:r>
-      <w:proofErr w:type="spellStart"/>
-      <w:r>
-        <w:t>dumpfile</w:t>
-      </w:r>
-      <w:proofErr w:type="spellEnd"/>
-      <w:r>
-        <w:t>("</w:t>
-      </w:r>
-      <w:proofErr w:type="spellStart"/>
-      <w:r>
-        <w:t>test.vcd</w:t>
-      </w:r>
-      <w:proofErr w:type="spellEnd"/>
-      <w:r>
-        <w:t>");</w:t>
-      </w:r>
-      <w:r>
-        <w:br/>
-        <w:t xml:space="preserve">        $</w:t>
-      </w:r>
-      <w:proofErr w:type="spellStart"/>
-      <w:r>
-        <w:t>dumpvars</w:t>
-      </w:r>
-      <w:proofErr w:type="spellEnd"/>
-      <w:r>
-        <w:t xml:space="preserve">(1, </w:t>
-      </w:r>
-      <w:proofErr w:type="spellStart"/>
-      <w:r>
-        <w:t>full_subtracter_test</w:t>
-      </w:r>
-      <w:proofErr w:type="spellEnd"/>
-      <w:r>
-        <w:t>);</w:t>
+        <w:t xml:space="preserve">        $dumpfile("test.vcd");</w:t>
+      </w:r>
+      <w:r>
+        <w:br/>
+        <w:t xml:space="preserve">        $dumpvars(1, full_subtracter_test);</w:t>
       </w:r>
       <w:r>
         <w:br/>
@@ -1981,12 +1376,8 @@
       </w:r>
       <w:r>
         <w:br/>
-      </w:r>
-      <w:proofErr w:type="spellStart"/>
-      <w:r>
         <w:t>endmodule</w:t>
       </w:r>
-      <w:proofErr w:type="spellEnd"/>
     </w:p>
     <w:p>
       <w:r>
@@ -2005,7 +1396,7 @@
           <w:noProof/>
         </w:rPr>
         <w:drawing>
-          <wp:inline distT="0" distB="0" distL="0" distR="0" wp14:anchorId="363EBD53" wp14:editId="126F2844">
+          <wp:inline distT="0" distB="0" distL="0" distR="0" wp14:anchorId="363EBD53" wp14:editId="7DA9ABCE">
             <wp:extent cx="6022975" cy="534035"/>
             <wp:effectExtent l="0" t="0" r="0" b="0"/>
             <wp:docPr id="756685053" name="Picture 4"/>
